--- a/items/CV.docx
+++ b/items/CV.docx
@@ -743,7 +743,14 @@
                 <w:b w:val="0"/>
                 <w:sz w:val="22"/>
               </w:rPr>
-              <w:t>April 2022</w:t>
+              <w:t>March</w:t>
+            </w:r>
+            <w:r>
+              <w:rPr>
+                <w:b w:val="0"/>
+                <w:sz w:val="22"/>
+              </w:rPr>
+              <w:t xml:space="preserve"> 2022</w:t>
             </w:r>
           </w:p>
         </w:tc>
@@ -769,7 +776,14 @@
                 <w:b w:val="0"/>
                 <w:sz w:val="22"/>
               </w:rPr>
-              <w:t>IT Support</w:t>
+              <w:t>IT St</w:t>
+            </w:r>
+            <w:r>
+              <w:rPr>
+                <w:b w:val="0"/>
+                <w:sz w:val="22"/>
+              </w:rPr>
+              <w:t>aff</w:t>
             </w:r>
           </w:p>
         </w:tc>
@@ -987,27 +1001,6 @@
         </w:tc>
       </w:tr>
     </w:tbl>
-    <w:p>
-      <w:pPr>
-        <w:widowControl w:val="0"/>
-        <w:overflowPunct w:val="0"/>
-        <w:autoSpaceDE w:val="0"/>
-        <w:autoSpaceDN w:val="0"/>
-        <w:adjustRightInd w:val="0"/>
-        <w:ind w:right="20"/>
-        <w:jc w:val="both"/>
-        <w:rPr>
-          <w:b w:val="0"/>
-          <w:sz w:val="16"/>
-        </w:rPr>
-      </w:pPr>
-      <w:r>
-        <w:rPr>
-          <w:sz w:val="16"/>
-        </w:rPr>
-        <w:t>Listed in reverse chronological order (most recent first).</w:t>
-      </w:r>
-    </w:p>
     <w:p>
       <w:pPr>
         <w:widowControl w:val="0"/>
@@ -1389,27 +1382,6 @@
         </w:tc>
       </w:tr>
     </w:tbl>
-    <w:p>
-      <w:pPr>
-        <w:widowControl w:val="0"/>
-        <w:overflowPunct w:val="0"/>
-        <w:autoSpaceDE w:val="0"/>
-        <w:autoSpaceDN w:val="0"/>
-        <w:adjustRightInd w:val="0"/>
-        <w:ind w:right="20"/>
-        <w:jc w:val="both"/>
-        <w:rPr>
-          <w:b w:val="0"/>
-          <w:sz w:val="16"/>
-        </w:rPr>
-      </w:pPr>
-      <w:r>
-        <w:rPr>
-          <w:sz w:val="16"/>
-        </w:rPr>
-        <w:t>Listed in reverse chronological order (most recent first).</w:t>
-      </w:r>
-    </w:p>
     <w:p>
       <w:pPr>
         <w:widowControl w:val="0"/>
@@ -2226,27 +2198,6 @@
         </w:tc>
       </w:tr>
     </w:tbl>
-    <w:p>
-      <w:pPr>
-        <w:widowControl w:val="0"/>
-        <w:overflowPunct w:val="0"/>
-        <w:autoSpaceDE w:val="0"/>
-        <w:autoSpaceDN w:val="0"/>
-        <w:adjustRightInd w:val="0"/>
-        <w:ind w:right="20"/>
-        <w:jc w:val="both"/>
-        <w:rPr>
-          <w:b w:val="0"/>
-          <w:sz w:val="16"/>
-        </w:rPr>
-      </w:pPr>
-      <w:r>
-        <w:rPr>
-          <w:sz w:val="16"/>
-        </w:rPr>
-        <w:t>Listed in reverse chronological order (most recent first).</w:t>
-      </w:r>
-    </w:p>
     <w:p>
       <w:pPr>
         <w:tabs>
@@ -2339,14 +2290,6 @@
               <w:sz w:val="18"/>
             </w:rPr>
           </w:pPr>
-          <w:r>
-            <w:rPr>
-              <w:b w:val="0"/>
-              <w:i/>
-              <w:sz w:val="18"/>
-            </w:rPr>
-            <w:t>STI College &lt;School Name&gt;</w:t>
-          </w:r>
         </w:p>
       </w:tc>
       <w:tc>
